--- a/GDD/RogueRunGDD.docx
+++ b/GDD/RogueRunGDD.docx
@@ -96,7 +96,57 @@
           <w:sz w:val="24"/>
           <w:szCs w:val="24"/>
         </w:rPr>
-        <w:t xml:space="preserve"> “Futuristic Driverless in Smart City”</w:t>
+        <w:t xml:space="preserve"> “Futuristic d</w:t>
+      </w:r>
+      <w:r>
+        <w:rPr>
+          <w:rFonts w:ascii="TimesNewRomanPS-BoldMT" w:hAnsi="TimesNewRomanPS-BoldMT" w:cs="TimesNewRomanPS-BoldMT"/>
+          <w:b/>
+          <w:bCs/>
+          <w:sz w:val="24"/>
+          <w:szCs w:val="24"/>
+        </w:rPr>
+        <w:t>riverless</w:t>
+      </w:r>
+      <w:r>
+        <w:rPr>
+          <w:rFonts w:ascii="TimesNewRomanPS-BoldMT" w:hAnsi="TimesNewRomanPS-BoldMT" w:cs="TimesNewRomanPS-BoldMT"/>
+          <w:b/>
+          <w:bCs/>
+          <w:sz w:val="24"/>
+          <w:szCs w:val="24"/>
+        </w:rPr>
+        <w:t xml:space="preserve"> cars</w:t>
+      </w:r>
+      <w:r>
+        <w:rPr>
+          <w:rFonts w:ascii="TimesNewRomanPS-BoldMT" w:hAnsi="TimesNewRomanPS-BoldMT" w:cs="TimesNewRomanPS-BoldMT"/>
+          <w:b/>
+          <w:bCs/>
+          <w:sz w:val="24"/>
+          <w:szCs w:val="24"/>
+        </w:rPr>
+        <w:t xml:space="preserve"> in</w:t>
+      </w:r>
+      <w:r>
+        <w:rPr>
+          <w:rFonts w:ascii="TimesNewRomanPS-BoldMT" w:hAnsi="TimesNewRomanPS-BoldMT" w:cs="TimesNewRomanPS-BoldMT"/>
+          <w:b/>
+          <w:bCs/>
+          <w:sz w:val="24"/>
+          <w:szCs w:val="24"/>
+        </w:rPr>
+        <w:t xml:space="preserve"> a</w:t>
+      </w:r>
+      <w:r>
+        <w:rPr>
+          <w:rFonts w:ascii="TimesNewRomanPS-BoldMT" w:hAnsi="TimesNewRomanPS-BoldMT" w:cs="TimesNewRomanPS-BoldMT"/>
+          <w:b/>
+          <w:bCs/>
+          <w:sz w:val="24"/>
+          <w:szCs w:val="24"/>
+        </w:rPr>
+        <w:t xml:space="preserve"> Smart City”</w:t>
       </w:r>
       <w:r>
         <w:rPr>
@@ -1410,6 +1460,39 @@
     </w:p>
     <w:p>
       <w:pPr>
+        <w:pStyle w:val="ListParagraph"/>
+        <w:numPr>
+          <w:ilvl w:val="0"/>
+          <w:numId w:val="10"/>
+        </w:numPr>
+        <w:rPr>
+          <w:sz w:val="28"/>
+        </w:rPr>
+      </w:pPr>
+      <w:r>
+        <w:rPr>
+          <w:sz w:val="28"/>
+        </w:rPr>
+        <w:t>EMP bumper</w:t>
+      </w:r>
+    </w:p>
+    <w:p>
+      <w:pPr>
+        <w:rPr>
+          <w:sz w:val="28"/>
+        </w:rPr>
+      </w:pPr>
+      <w:r>
+        <w:rPr>
+          <w:sz w:val="28"/>
+        </w:rPr>
+        <w:t xml:space="preserve">Allows the player to absorb bullets that hit the front and rear of car whilst also negating damage when they ram into enemy cars. </w:t>
+      </w:r>
+      <w:bookmarkStart w:id="0" w:name="_GoBack"/>
+      <w:bookmarkEnd w:id="0"/>
+    </w:p>
+    <w:p>
+      <w:pPr>
         <w:rPr>
           <w:sz w:val="28"/>
         </w:rPr>
@@ -1635,7 +1718,6 @@
         <w:pStyle w:val="Heading1"/>
       </w:pPr>
       <w:r>
-        <w:lastRenderedPageBreak/>
         <w:t>Game World and Enemies:</w:t>
       </w:r>
     </w:p>
@@ -1900,7 +1982,15 @@
           <w:szCs w:val="26"/>
         </w:rPr>
         <w:br/>
-        <w:t>-Enemies: The enemies are going to be modernised-samurai style police cars. They will be fastest enemies and the game and will deal 17.5 damage points per hit.</w:t>
+        <w:t xml:space="preserve">-Enemies: The enemies are going to be modernised-samurai style police cars. They will be fastest enemies and the game and will deal 17.5 damage points </w:t>
+      </w:r>
+      <w:r>
+        <w:rPr>
+          <w:sz w:val="26"/>
+          <w:szCs w:val="26"/>
+        </w:rPr>
+        <w:lastRenderedPageBreak/>
+        <w:t>per hit.</w:t>
       </w:r>
       <w:r>
         <w:rPr>
@@ -1940,7 +2030,6 @@
           <w:sz w:val="26"/>
           <w:szCs w:val="26"/>
         </w:rPr>
-        <w:lastRenderedPageBreak/>
         <w:t>Main Gameplay Concept:</w:t>
       </w:r>
     </w:p>
@@ -2152,14 +2241,7 @@
           <w:sz w:val="26"/>
           <w:szCs w:val="26"/>
         </w:rPr>
-        <w:t xml:space="preserve"> need to incorporate different ta</w:t>
-      </w:r>
-      <w:r>
-        <w:rPr>
-          <w:sz w:val="26"/>
-          <w:szCs w:val="26"/>
-        </w:rPr>
-        <w:t>ctics in order to overcome them.</w:t>
+        <w:t xml:space="preserve"> need to incorporate different tactics in order to overcome them.</w:t>
       </w:r>
     </w:p>
     <w:p>
@@ -2176,10 +2258,7 @@
         <w:pStyle w:val="Heading1"/>
       </w:pPr>
       <w:r>
-        <w:t>Cut scenes</w:t>
-      </w:r>
-      <w:r>
-        <w:t>:</w:t>
+        <w:t>Cut scenes:</w:t>
       </w:r>
     </w:p>
     <w:p>
@@ -2215,21 +2294,7 @@
           <w:szCs w:val="26"/>
         </w:rPr>
         <w:br/>
-        <w:t xml:space="preserve">- The second </w:t>
-      </w:r>
-      <w:r>
-        <w:rPr>
-          <w:sz w:val="26"/>
-          <w:szCs w:val="26"/>
-        </w:rPr>
-        <w:t>cut scene</w:t>
-      </w:r>
-      <w:r>
-        <w:rPr>
-          <w:sz w:val="26"/>
-          <w:szCs w:val="26"/>
-        </w:rPr>
-        <w:t xml:space="preserve"> will be played in the end of each chapter and it will show the transitions from city A to city B. </w:t>
+        <w:t xml:space="preserve">- The second cut scene will be played in the end of each chapter and it will show the transitions from city A to city B. </w:t>
       </w:r>
       <w:r>
         <w:rPr>
@@ -2318,10 +2383,7 @@
     <w:p/>
     <w:p>
       <w:r>
-        <w:t>Setting, it’s the y</w:t>
-      </w:r>
-      <w:r>
-        <w:t xml:space="preserve">ear 2144 </w:t>
+        <w:t xml:space="preserve">Setting, it’s the year 2144 </w:t>
       </w:r>
     </w:p>
     <w:p>
@@ -2411,7 +2473,6 @@
         <w:pStyle w:val="Heading1"/>
       </w:pPr>
       <w:r>
-        <w:lastRenderedPageBreak/>
         <w:t>Characters and Controls:</w:t>
       </w:r>
     </w:p>
@@ -2513,10 +2574,7 @@
         <w:t xml:space="preserve">Occupation: </w:t>
       </w:r>
       <w:r>
-        <w:t>[Classified]</w:t>
-      </w:r>
-      <w:r>
-        <w:t xml:space="preserve"> former lead mechanical engineer for Animus AI.</w:t>
+        <w:t>[Classified] former lead mechanical engineer for Animus AI.</w:t>
       </w:r>
     </w:p>
     <w:p>
@@ -2538,8 +2596,6 @@
       <w:pPr>
         <w:pStyle w:val="ListParagraph"/>
       </w:pPr>
-      <w:bookmarkStart w:id="0" w:name="_GoBack"/>
-      <w:bookmarkEnd w:id="0"/>
     </w:p>
     <w:p>
       <w:pPr>
@@ -2786,6 +2842,119 @@
     </w:lvl>
   </w:abstractNum>
   <w:abstractNum w:abstractNumId="2" w15:restartNumberingAfterBreak="0">
+    <w:nsid w:val="1F716434"/>
+    <w:multiLevelType w:val="hybridMultilevel"/>
+    <w:tmpl w:val="F16AF286"/>
+    <w:lvl w:ilvl="0" w:tplc="08090001">
+      <w:start w:val="1"/>
+      <w:numFmt w:val="bullet"/>
+      <w:lvlText w:val=""/>
+      <w:lvlJc w:val="left"/>
+      <w:pPr>
+        <w:ind w:left="720" w:hanging="360"/>
+      </w:pPr>
+      <w:rPr>
+        <w:rFonts w:ascii="Symbol" w:hAnsi="Symbol" w:hint="default"/>
+      </w:rPr>
+    </w:lvl>
+    <w:lvl w:ilvl="1" w:tplc="08090003" w:tentative="1">
+      <w:start w:val="1"/>
+      <w:numFmt w:val="bullet"/>
+      <w:lvlText w:val="o"/>
+      <w:lvlJc w:val="left"/>
+      <w:pPr>
+        <w:ind w:left="1440" w:hanging="360"/>
+      </w:pPr>
+      <w:rPr>
+        <w:rFonts w:ascii="Courier New" w:hAnsi="Courier New" w:cs="Courier New" w:hint="default"/>
+      </w:rPr>
+    </w:lvl>
+    <w:lvl w:ilvl="2" w:tplc="08090005" w:tentative="1">
+      <w:start w:val="1"/>
+      <w:numFmt w:val="bullet"/>
+      <w:lvlText w:val=""/>
+      <w:lvlJc w:val="left"/>
+      <w:pPr>
+        <w:ind w:left="2160" w:hanging="360"/>
+      </w:pPr>
+      <w:rPr>
+        <w:rFonts w:ascii="Wingdings" w:hAnsi="Wingdings" w:hint="default"/>
+      </w:rPr>
+    </w:lvl>
+    <w:lvl w:ilvl="3" w:tplc="08090001" w:tentative="1">
+      <w:start w:val="1"/>
+      <w:numFmt w:val="bullet"/>
+      <w:lvlText w:val=""/>
+      <w:lvlJc w:val="left"/>
+      <w:pPr>
+        <w:ind w:left="2880" w:hanging="360"/>
+      </w:pPr>
+      <w:rPr>
+        <w:rFonts w:ascii="Symbol" w:hAnsi="Symbol" w:hint="default"/>
+      </w:rPr>
+    </w:lvl>
+    <w:lvl w:ilvl="4" w:tplc="08090003" w:tentative="1">
+      <w:start w:val="1"/>
+      <w:numFmt w:val="bullet"/>
+      <w:lvlText w:val="o"/>
+      <w:lvlJc w:val="left"/>
+      <w:pPr>
+        <w:ind w:left="3600" w:hanging="360"/>
+      </w:pPr>
+      <w:rPr>
+        <w:rFonts w:ascii="Courier New" w:hAnsi="Courier New" w:cs="Courier New" w:hint="default"/>
+      </w:rPr>
+    </w:lvl>
+    <w:lvl w:ilvl="5" w:tplc="08090005" w:tentative="1">
+      <w:start w:val="1"/>
+      <w:numFmt w:val="bullet"/>
+      <w:lvlText w:val=""/>
+      <w:lvlJc w:val="left"/>
+      <w:pPr>
+        <w:ind w:left="4320" w:hanging="360"/>
+      </w:pPr>
+      <w:rPr>
+        <w:rFonts w:ascii="Wingdings" w:hAnsi="Wingdings" w:hint="default"/>
+      </w:rPr>
+    </w:lvl>
+    <w:lvl w:ilvl="6" w:tplc="08090001" w:tentative="1">
+      <w:start w:val="1"/>
+      <w:numFmt w:val="bullet"/>
+      <w:lvlText w:val=""/>
+      <w:lvlJc w:val="left"/>
+      <w:pPr>
+        <w:ind w:left="5040" w:hanging="360"/>
+      </w:pPr>
+      <w:rPr>
+        <w:rFonts w:ascii="Symbol" w:hAnsi="Symbol" w:hint="default"/>
+      </w:rPr>
+    </w:lvl>
+    <w:lvl w:ilvl="7" w:tplc="08090003" w:tentative="1">
+      <w:start w:val="1"/>
+      <w:numFmt w:val="bullet"/>
+      <w:lvlText w:val="o"/>
+      <w:lvlJc w:val="left"/>
+      <w:pPr>
+        <w:ind w:left="5760" w:hanging="360"/>
+      </w:pPr>
+      <w:rPr>
+        <w:rFonts w:ascii="Courier New" w:hAnsi="Courier New" w:cs="Courier New" w:hint="default"/>
+      </w:rPr>
+    </w:lvl>
+    <w:lvl w:ilvl="8" w:tplc="08090005" w:tentative="1">
+      <w:start w:val="1"/>
+      <w:numFmt w:val="bullet"/>
+      <w:lvlText w:val=""/>
+      <w:lvlJc w:val="left"/>
+      <w:pPr>
+        <w:ind w:left="6480" w:hanging="360"/>
+      </w:pPr>
+      <w:rPr>
+        <w:rFonts w:ascii="Wingdings" w:hAnsi="Wingdings" w:hint="default"/>
+      </w:rPr>
+    </w:lvl>
+  </w:abstractNum>
+  <w:abstractNum w:abstractNumId="3" w15:restartNumberingAfterBreak="0">
     <w:nsid w:val="33586D85"/>
     <w:multiLevelType w:val="hybridMultilevel"/>
     <w:tmpl w:val="68420A4E"/>
@@ -2897,7 +3066,7 @@
       </w:rPr>
     </w:lvl>
   </w:abstractNum>
-  <w:abstractNum w:abstractNumId="3" w15:restartNumberingAfterBreak="0">
+  <w:abstractNum w:abstractNumId="4" w15:restartNumberingAfterBreak="0">
     <w:nsid w:val="3FF84B56"/>
     <w:multiLevelType w:val="hybridMultilevel"/>
     <w:tmpl w:val="AE98691A"/>
@@ -3010,7 +3179,7 @@
       </w:rPr>
     </w:lvl>
   </w:abstractNum>
-  <w:abstractNum w:abstractNumId="4" w15:restartNumberingAfterBreak="0">
+  <w:abstractNum w:abstractNumId="5" w15:restartNumberingAfterBreak="0">
     <w:nsid w:val="47BD6E64"/>
     <w:multiLevelType w:val="hybridMultilevel"/>
     <w:tmpl w:val="99E08C78"/>
@@ -3123,7 +3292,7 @@
       </w:rPr>
     </w:lvl>
   </w:abstractNum>
-  <w:abstractNum w:abstractNumId="5" w15:restartNumberingAfterBreak="0">
+  <w:abstractNum w:abstractNumId="6" w15:restartNumberingAfterBreak="0">
     <w:nsid w:val="4C7F5AA8"/>
     <w:multiLevelType w:val="hybridMultilevel"/>
     <w:tmpl w:val="385201CE"/>
@@ -3235,7 +3404,7 @@
       </w:rPr>
     </w:lvl>
   </w:abstractNum>
-  <w:abstractNum w:abstractNumId="6" w15:restartNumberingAfterBreak="0">
+  <w:abstractNum w:abstractNumId="7" w15:restartNumberingAfterBreak="0">
     <w:nsid w:val="52DA2F1B"/>
     <w:multiLevelType w:val="hybridMultilevel"/>
     <w:tmpl w:val="4F0C1246"/>
@@ -3347,7 +3516,7 @@
       </w:rPr>
     </w:lvl>
   </w:abstractNum>
-  <w:abstractNum w:abstractNumId="7" w15:restartNumberingAfterBreak="0">
+  <w:abstractNum w:abstractNumId="8" w15:restartNumberingAfterBreak="0">
     <w:nsid w:val="70D27151"/>
     <w:multiLevelType w:val="hybridMultilevel"/>
     <w:tmpl w:val="FA64970E"/>
@@ -3460,7 +3629,7 @@
       </w:rPr>
     </w:lvl>
   </w:abstractNum>
-  <w:abstractNum w:abstractNumId="8" w15:restartNumberingAfterBreak="0">
+  <w:abstractNum w:abstractNumId="9" w15:restartNumberingAfterBreak="0">
     <w:nsid w:val="7DA4638A"/>
     <w:multiLevelType w:val="hybridMultilevel"/>
     <w:tmpl w:val="D716E688"/>
@@ -3573,31 +3742,34 @@
     </w:lvl>
   </w:abstractNum>
   <w:num w:numId="1">
-    <w:abstractNumId w:val="5"/>
+    <w:abstractNumId w:val="6"/>
   </w:num>
   <w:num w:numId="2">
-    <w:abstractNumId w:val="8"/>
+    <w:abstractNumId w:val="9"/>
   </w:num>
   <w:num w:numId="3">
-    <w:abstractNumId w:val="2"/>
+    <w:abstractNumId w:val="3"/>
   </w:num>
   <w:num w:numId="4">
-    <w:abstractNumId w:val="6"/>
+    <w:abstractNumId w:val="7"/>
   </w:num>
   <w:num w:numId="5">
     <w:abstractNumId w:val="1"/>
   </w:num>
   <w:num w:numId="6">
-    <w:abstractNumId w:val="7"/>
+    <w:abstractNumId w:val="8"/>
   </w:num>
   <w:num w:numId="7">
-    <w:abstractNumId w:val="3"/>
+    <w:abstractNumId w:val="4"/>
   </w:num>
   <w:num w:numId="8">
     <w:abstractNumId w:val="0"/>
   </w:num>
   <w:num w:numId="9">
-    <w:abstractNumId w:val="4"/>
+    <w:abstractNumId w:val="5"/>
+  </w:num>
+  <w:num w:numId="10">
+    <w:abstractNumId w:val="2"/>
   </w:num>
 </w:numbering>
 </file>
@@ -4371,7 +4543,7 @@
 </file>
 
 <file path=customXml/itemProps1.xml><?xml version="1.0" encoding="utf-8"?>
-<ds:datastoreItem xmlns:ds="http://schemas.openxmlformats.org/officeDocument/2006/customXml" ds:itemID="{FEBE5B3C-9679-4A03-A070-999652821CB9}">
+<ds:datastoreItem xmlns:ds="http://schemas.openxmlformats.org/officeDocument/2006/customXml" ds:itemID="{E73AFDD0-4832-46B9-8876-F105A33BA7AF}">
   <ds:schemaRefs>
     <ds:schemaRef ds:uri="http://schemas.openxmlformats.org/officeDocument/2006/bibliography"/>
   </ds:schemaRefs>
